--- a/assignments/HomeWork/Day2/day2.0-assignment.docx
+++ b/assignments/HomeWork/Day2/day2.0-assignment.docx
@@ -72,11 +72,13 @@
       <w:pPr>
         <w:rPr>
           <w:rFonts w:asciiTheme="minorHAnsi" w:hAnsiTheme="minorHAnsi" w:cstheme="minorHAnsi"/>
-        </w:rPr>
-      </w:pPr>
-      <w:r>
-        <w:rPr>
-          <w:rFonts w:asciiTheme="minorHAnsi" w:hAnsiTheme="minorHAnsi" w:cstheme="minorHAnsi"/>
+          <w:strike/>
+        </w:rPr>
+      </w:pPr>
+      <w:r>
+        <w:rPr>
+          <w:rFonts w:asciiTheme="minorHAnsi" w:hAnsiTheme="minorHAnsi" w:cstheme="minorHAnsi"/>
+          <w:strike/>
         </w:rPr>
         <w:t>1) Write a program to find the biggest among three numbers.</w:t>
       </w:r>
@@ -85,11 +87,13 @@
       <w:pPr>
         <w:rPr>
           <w:rFonts w:asciiTheme="minorHAnsi" w:hAnsiTheme="minorHAnsi" w:cstheme="minorHAnsi"/>
-        </w:rPr>
-      </w:pPr>
-      <w:r>
-        <w:rPr>
-          <w:rFonts w:asciiTheme="minorHAnsi" w:hAnsiTheme="minorHAnsi" w:cstheme="minorHAnsi"/>
+          <w:strike/>
+        </w:rPr>
+      </w:pPr>
+      <w:r>
+        <w:rPr>
+          <w:rFonts w:asciiTheme="minorHAnsi" w:hAnsiTheme="minorHAnsi" w:cstheme="minorHAnsi"/>
+          <w:strike/>
         </w:rPr>
         <w:t>2) Write a program to find the factorial of a given number using (</w:t>
       </w:r>
@@ -98,6 +102,7 @@
       <w:r>
         <w:rPr>
           <w:rFonts w:asciiTheme="minorHAnsi" w:hAnsiTheme="minorHAnsi" w:cstheme="minorHAnsi"/>
+          <w:strike/>
         </w:rPr>
         <w:t>for,while</w:t>
       </w:r>
@@ -106,6 +111,7 @@
       <w:r>
         <w:rPr>
           <w:rFonts w:asciiTheme="minorHAnsi" w:hAnsiTheme="minorHAnsi" w:cstheme="minorHAnsi"/>
+          <w:strike/>
         </w:rPr>
         <w:t xml:space="preserve"> )loops</w:t>
       </w:r>
@@ -114,23 +120,33 @@
       <w:pPr>
         <w:rPr>
           <w:rFonts w:asciiTheme="minorHAnsi" w:hAnsiTheme="minorHAnsi" w:cstheme="minorHAnsi"/>
-        </w:rPr>
-      </w:pPr>
-      <w:r>
-        <w:rPr>
-          <w:rFonts w:asciiTheme="minorHAnsi" w:hAnsiTheme="minorHAnsi" w:cstheme="minorHAnsi"/>
-        </w:rPr>
-        <w:t xml:space="preserve">3) Create a static variable and test all possible ways of accessing it from the same class </w:t>
-      </w:r>
-      <w:r>
-        <w:rPr>
-          <w:rFonts w:asciiTheme="minorHAnsi" w:hAnsiTheme="minorHAnsi" w:cstheme="minorHAnsi"/>
+          <w:strike/>
+        </w:rPr>
+      </w:pPr>
+      <w:r>
+        <w:rPr>
+          <w:rFonts w:asciiTheme="minorHAnsi" w:hAnsiTheme="minorHAnsi" w:cstheme="minorHAnsi"/>
+          <w:strike/>
+        </w:rPr>
+        <w:t>3) Create a static variable and test all possible ways of accessing it from the same class</w:t>
+      </w:r>
+      <w:r>
+        <w:rPr>
+          <w:rFonts w:asciiTheme="minorHAnsi" w:hAnsiTheme="minorHAnsi" w:cstheme="minorHAnsi"/>
+        </w:rPr>
+        <w:t xml:space="preserve"> </w:t>
+      </w:r>
+      <w:r>
+        <w:rPr>
+          <w:rFonts w:asciiTheme="minorHAnsi" w:hAnsiTheme="minorHAnsi" w:cstheme="minorHAnsi"/>
+          <w:strike/>
         </w:rPr>
         <w:t>and different</w:t>
       </w:r>
       <w:r>
         <w:rPr>
           <w:rFonts w:asciiTheme="minorHAnsi" w:hAnsiTheme="minorHAnsi" w:cstheme="minorHAnsi"/>
+          <w:strike/>
         </w:rPr>
         <w:t xml:space="preserve"> class</w:t>
       </w:r>
@@ -139,23 +155,27 @@
       <w:pPr>
         <w:rPr>
           <w:rFonts w:asciiTheme="minorHAnsi" w:hAnsiTheme="minorHAnsi" w:cstheme="minorHAnsi"/>
-        </w:rPr>
-      </w:pPr>
-      <w:r>
-        <w:rPr>
-          <w:rFonts w:asciiTheme="minorHAnsi" w:hAnsiTheme="minorHAnsi" w:cstheme="minorHAnsi"/>
+          <w:strike/>
+        </w:rPr>
+      </w:pPr>
+      <w:r>
+        <w:rPr>
+          <w:rFonts w:asciiTheme="minorHAnsi" w:hAnsiTheme="minorHAnsi" w:cstheme="minorHAnsi"/>
+          <w:strike/>
         </w:rPr>
         <w:t xml:space="preserve">4) Using the ordinary methods try to access static </w:t>
       </w:r>
       <w:r>
         <w:rPr>
           <w:rFonts w:asciiTheme="minorHAnsi" w:hAnsiTheme="minorHAnsi" w:cstheme="minorHAnsi"/>
+          <w:strike/>
         </w:rPr>
         <w:t>variables</w:t>
       </w:r>
       <w:r>
         <w:rPr>
           <w:rFonts w:asciiTheme="minorHAnsi" w:hAnsiTheme="minorHAnsi" w:cstheme="minorHAnsi"/>
+          <w:strike/>
         </w:rPr>
         <w:t xml:space="preserve"> and test what happens.</w:t>
       </w:r>
@@ -298,11 +318,13 @@
       <w:pPr>
         <w:rPr>
           <w:rFonts w:asciiTheme="minorHAnsi" w:hAnsiTheme="minorHAnsi" w:cstheme="minorHAnsi"/>
-        </w:rPr>
-      </w:pPr>
-      <w:r>
-        <w:rPr>
-          <w:rFonts w:asciiTheme="minorHAnsi" w:hAnsiTheme="minorHAnsi" w:cstheme="minorHAnsi"/>
+          <w:strike/>
+        </w:rPr>
+      </w:pPr>
+      <w:r>
+        <w:rPr>
+          <w:rFonts w:asciiTheme="minorHAnsi" w:hAnsiTheme="minorHAnsi" w:cstheme="minorHAnsi"/>
+          <w:strike/>
         </w:rPr>
         <w:t>6) Test Method Overloading in different ways.</w:t>
       </w:r>
@@ -311,11 +333,13 @@
       <w:pPr>
         <w:rPr>
           <w:rFonts w:asciiTheme="minorHAnsi" w:hAnsiTheme="minorHAnsi" w:cstheme="minorHAnsi"/>
-        </w:rPr>
-      </w:pPr>
-      <w:r>
-        <w:rPr>
-          <w:rFonts w:asciiTheme="minorHAnsi" w:hAnsiTheme="minorHAnsi" w:cstheme="minorHAnsi"/>
+          <w:strike/>
+        </w:rPr>
+      </w:pPr>
+      <w:r>
+        <w:rPr>
+          <w:rFonts w:asciiTheme="minorHAnsi" w:hAnsiTheme="minorHAnsi" w:cstheme="minorHAnsi"/>
+          <w:strike/>
         </w:rPr>
         <w:t>7) Create the following methods</w:t>
       </w:r>
@@ -324,11 +348,13 @@
       <w:pPr>
         <w:rPr>
           <w:rFonts w:asciiTheme="minorHAnsi" w:hAnsiTheme="minorHAnsi" w:cstheme="minorHAnsi"/>
-        </w:rPr>
-      </w:pPr>
-      <w:r>
-        <w:rPr>
-          <w:rFonts w:asciiTheme="minorHAnsi" w:hAnsiTheme="minorHAnsi" w:cstheme="minorHAnsi"/>
+          <w:strike/>
+        </w:rPr>
+      </w:pPr>
+      <w:r>
+        <w:rPr>
+          <w:rFonts w:asciiTheme="minorHAnsi" w:hAnsiTheme="minorHAnsi" w:cstheme="minorHAnsi"/>
+          <w:strike/>
         </w:rPr>
         <w:t xml:space="preserve">     </w:t>
       </w:r>
@@ -336,6 +362,7 @@
       <w:r>
         <w:rPr>
           <w:rFonts w:asciiTheme="minorHAnsi" w:hAnsiTheme="minorHAnsi" w:cstheme="minorHAnsi"/>
+          <w:strike/>
         </w:rPr>
         <w:t>hello(</w:t>
       </w:r>
@@ -343,6 +370,7 @@
       <w:r>
         <w:rPr>
           <w:rFonts w:asciiTheme="minorHAnsi" w:hAnsiTheme="minorHAnsi" w:cstheme="minorHAnsi"/>
+          <w:strike/>
         </w:rPr>
         <w:t xml:space="preserve">int </w:t>
       </w:r>
@@ -350,6 +378,7 @@
       <w:r>
         <w:rPr>
           <w:rFonts w:asciiTheme="minorHAnsi" w:hAnsiTheme="minorHAnsi" w:cstheme="minorHAnsi"/>
+          <w:strike/>
         </w:rPr>
         <w:t>i</w:t>
       </w:r>
@@ -357,6 +386,7 @@
       <w:r>
         <w:rPr>
           <w:rFonts w:asciiTheme="minorHAnsi" w:hAnsiTheme="minorHAnsi" w:cstheme="minorHAnsi"/>
+          <w:strike/>
         </w:rPr>
         <w:t xml:space="preserve">), hello(byte </w:t>
       </w:r>
@@ -364,6 +394,7 @@
       <w:r>
         <w:rPr>
           <w:rFonts w:asciiTheme="minorHAnsi" w:hAnsiTheme="minorHAnsi" w:cstheme="minorHAnsi"/>
+          <w:strike/>
         </w:rPr>
         <w:t>i</w:t>
       </w:r>
@@ -371,6 +402,7 @@
       <w:r>
         <w:rPr>
           <w:rFonts w:asciiTheme="minorHAnsi" w:hAnsiTheme="minorHAnsi" w:cstheme="minorHAnsi"/>
+          <w:strike/>
         </w:rPr>
         <w:t xml:space="preserve">) hello(short </w:t>
       </w:r>
@@ -378,6 +410,7 @@
       <w:r>
         <w:rPr>
           <w:rFonts w:asciiTheme="minorHAnsi" w:hAnsiTheme="minorHAnsi" w:cstheme="minorHAnsi"/>
+          <w:strike/>
         </w:rPr>
         <w:t>i</w:t>
       </w:r>
@@ -385,6 +418,7 @@
       <w:r>
         <w:rPr>
           <w:rFonts w:asciiTheme="minorHAnsi" w:hAnsiTheme="minorHAnsi" w:cstheme="minorHAnsi"/>
+          <w:strike/>
         </w:rPr>
         <w:t xml:space="preserve">), hello(long </w:t>
       </w:r>
@@ -392,6 +426,7 @@
       <w:r>
         <w:rPr>
           <w:rFonts w:asciiTheme="minorHAnsi" w:hAnsiTheme="minorHAnsi" w:cstheme="minorHAnsi"/>
+          <w:strike/>
         </w:rPr>
         <w:t>i</w:t>
       </w:r>
@@ -399,6 +434,7 @@
       <w:r>
         <w:rPr>
           <w:rFonts w:asciiTheme="minorHAnsi" w:hAnsiTheme="minorHAnsi" w:cstheme="minorHAnsi"/>
+          <w:strike/>
         </w:rPr>
         <w:t>)</w:t>
       </w:r>
@@ -407,11 +443,13 @@
       <w:pPr>
         <w:rPr>
           <w:rFonts w:asciiTheme="minorHAnsi" w:hAnsiTheme="minorHAnsi" w:cstheme="minorHAnsi"/>
-        </w:rPr>
-      </w:pPr>
-      <w:r>
-        <w:rPr>
-          <w:rFonts w:asciiTheme="minorHAnsi" w:hAnsiTheme="minorHAnsi" w:cstheme="minorHAnsi"/>
+          <w:strike/>
+        </w:rPr>
+      </w:pPr>
+      <w:r>
+        <w:rPr>
+          <w:rFonts w:asciiTheme="minorHAnsi" w:hAnsiTheme="minorHAnsi" w:cstheme="minorHAnsi"/>
+          <w:strike/>
         </w:rPr>
         <w:t xml:space="preserve">    when you call </w:t>
       </w:r>
@@ -419,6 +457,7 @@
       <w:r>
         <w:rPr>
           <w:rFonts w:asciiTheme="minorHAnsi" w:hAnsiTheme="minorHAnsi" w:cstheme="minorHAnsi"/>
+          <w:strike/>
         </w:rPr>
         <w:t>hello(</w:t>
       </w:r>
@@ -426,6 +465,7 @@
       <w:r>
         <w:rPr>
           <w:rFonts w:asciiTheme="minorHAnsi" w:hAnsiTheme="minorHAnsi" w:cstheme="minorHAnsi"/>
+          <w:strike/>
         </w:rPr>
         <w:t>5) which method is called &amp; why.</w:t>
       </w:r>
@@ -441,11 +481,13 @@
       <w:pPr>
         <w:rPr>
           <w:rFonts w:asciiTheme="minorHAnsi" w:hAnsiTheme="minorHAnsi" w:cstheme="minorHAnsi"/>
-        </w:rPr>
-      </w:pPr>
-      <w:r>
-        <w:rPr>
-          <w:rFonts w:asciiTheme="minorHAnsi" w:hAnsiTheme="minorHAnsi" w:cstheme="minorHAnsi"/>
+          <w:strike/>
+        </w:rPr>
+      </w:pPr>
+      <w:r>
+        <w:rPr>
+          <w:rFonts w:asciiTheme="minorHAnsi" w:hAnsiTheme="minorHAnsi" w:cstheme="minorHAnsi"/>
+          <w:strike/>
         </w:rPr>
         <w:t>8) Create a Student class.</w:t>
       </w:r>
@@ -454,11 +496,13 @@
       <w:pPr>
         <w:rPr>
           <w:rFonts w:asciiTheme="minorHAnsi" w:hAnsiTheme="minorHAnsi" w:cstheme="minorHAnsi"/>
-        </w:rPr>
-      </w:pPr>
-      <w:r>
-        <w:rPr>
-          <w:rFonts w:asciiTheme="minorHAnsi" w:hAnsiTheme="minorHAnsi" w:cstheme="minorHAnsi"/>
+          <w:strike/>
+        </w:rPr>
+      </w:pPr>
+      <w:r>
+        <w:rPr>
+          <w:rFonts w:asciiTheme="minorHAnsi" w:hAnsiTheme="minorHAnsi" w:cstheme="minorHAnsi"/>
+          <w:strike/>
         </w:rPr>
         <w:t xml:space="preserve">    1) create a default constructor</w:t>
       </w:r>
@@ -467,11 +511,13 @@
       <w:pPr>
         <w:rPr>
           <w:rFonts w:asciiTheme="minorHAnsi" w:hAnsiTheme="minorHAnsi" w:cstheme="minorHAnsi"/>
-        </w:rPr>
-      </w:pPr>
-      <w:r>
-        <w:rPr>
-          <w:rFonts w:asciiTheme="minorHAnsi" w:hAnsiTheme="minorHAnsi" w:cstheme="minorHAnsi"/>
+          <w:strike/>
+        </w:rPr>
+      </w:pPr>
+      <w:r>
+        <w:rPr>
+          <w:rFonts w:asciiTheme="minorHAnsi" w:hAnsiTheme="minorHAnsi" w:cstheme="minorHAnsi"/>
+          <w:strike/>
         </w:rPr>
         <w:t xml:space="preserve">    2) over load the constructor</w:t>
       </w:r>
@@ -480,11 +526,13 @@
       <w:pPr>
         <w:rPr>
           <w:rFonts w:asciiTheme="minorHAnsi" w:hAnsiTheme="minorHAnsi" w:cstheme="minorHAnsi"/>
-        </w:rPr>
-      </w:pPr>
-      <w:r>
-        <w:rPr>
-          <w:rFonts w:asciiTheme="minorHAnsi" w:hAnsiTheme="minorHAnsi" w:cstheme="minorHAnsi"/>
+          <w:strike/>
+        </w:rPr>
+      </w:pPr>
+      <w:r>
+        <w:rPr>
+          <w:rFonts w:asciiTheme="minorHAnsi" w:hAnsiTheme="minorHAnsi" w:cstheme="minorHAnsi"/>
+          <w:strike/>
         </w:rPr>
         <w:t xml:space="preserve">    3) Delete the default constructor keeping the overloaded constructor and test the behavior</w:t>
       </w:r>
@@ -500,11 +548,13 @@
       <w:pPr>
         <w:rPr>
           <w:rFonts w:asciiTheme="minorHAnsi" w:hAnsiTheme="minorHAnsi" w:cstheme="minorHAnsi"/>
-        </w:rPr>
-      </w:pPr>
-      <w:r>
-        <w:rPr>
-          <w:rFonts w:asciiTheme="minorHAnsi" w:hAnsiTheme="minorHAnsi" w:cstheme="minorHAnsi"/>
+          <w:strike/>
+        </w:rPr>
+      </w:pPr>
+      <w:r>
+        <w:rPr>
+          <w:rFonts w:asciiTheme="minorHAnsi" w:hAnsiTheme="minorHAnsi" w:cstheme="minorHAnsi"/>
+          <w:strike/>
         </w:rPr>
         <w:t>9)  Understand the difference between object reference and Object.</w:t>
       </w:r>
@@ -587,11 +637,13 @@
       <w:pPr>
         <w:rPr>
           <w:rFonts w:asciiTheme="minorHAnsi" w:hAnsiTheme="minorHAnsi" w:cstheme="minorHAnsi"/>
-        </w:rPr>
-      </w:pPr>
-      <w:r>
-        <w:rPr>
-          <w:rFonts w:asciiTheme="minorHAnsi" w:hAnsiTheme="minorHAnsi" w:cstheme="minorHAnsi"/>
+          <w:strike/>
+        </w:rPr>
+      </w:pPr>
+      <w:r>
+        <w:rPr>
+          <w:rFonts w:asciiTheme="minorHAnsi" w:hAnsiTheme="minorHAnsi" w:cstheme="minorHAnsi"/>
+          <w:strike/>
         </w:rPr>
         <w:t xml:space="preserve">10) write a method </w:t>
       </w:r>
@@ -600,6 +652,7 @@
         <w:rPr>
           <w:rFonts w:asciiTheme="minorHAnsi" w:hAnsiTheme="minorHAnsi" w:cstheme="minorHAnsi"/>
           <w:b/>
+          <w:strike/>
         </w:rPr>
         <w:t>getCityByCode</w:t>
       </w:r>
@@ -608,18 +661,21 @@
         <w:rPr>
           <w:rFonts w:asciiTheme="minorHAnsi" w:hAnsiTheme="minorHAnsi" w:cstheme="minorHAnsi"/>
           <w:b/>
+          <w:strike/>
         </w:rPr>
         <w:t xml:space="preserve"> </w:t>
       </w:r>
       <w:r>
         <w:rPr>
           <w:rFonts w:asciiTheme="minorHAnsi" w:hAnsiTheme="minorHAnsi" w:cstheme="minorHAnsi"/>
+          <w:strike/>
         </w:rPr>
         <w:t>which</w:t>
       </w:r>
       <w:r>
         <w:rPr>
           <w:rFonts w:asciiTheme="minorHAnsi" w:hAnsiTheme="minorHAnsi" w:cstheme="minorHAnsi"/>
+          <w:strike/>
         </w:rPr>
         <w:t xml:space="preserve"> accepts a number and returns a string based on the following condition.</w:t>
       </w:r>
@@ -628,11 +684,13 @@
       <w:pPr>
         <w:rPr>
           <w:rFonts w:asciiTheme="minorHAnsi" w:hAnsiTheme="minorHAnsi" w:cstheme="minorHAnsi"/>
-        </w:rPr>
-      </w:pPr>
-      <w:r>
-        <w:rPr>
-          <w:rFonts w:asciiTheme="minorHAnsi" w:hAnsiTheme="minorHAnsi" w:cstheme="minorHAnsi"/>
+          <w:strike/>
+        </w:rPr>
+      </w:pPr>
+      <w:r>
+        <w:rPr>
+          <w:rFonts w:asciiTheme="minorHAnsi" w:hAnsiTheme="minorHAnsi" w:cstheme="minorHAnsi"/>
+          <w:strike/>
         </w:rPr>
         <w:t xml:space="preserve">   Number value :</w:t>
       </w:r>
@@ -640,6 +698,7 @@
       <w:r>
         <w:rPr>
           <w:rFonts w:asciiTheme="minorHAnsi" w:hAnsiTheme="minorHAnsi" w:cstheme="minorHAnsi"/>
+          <w:strike/>
         </w:rPr>
         <w:t>1  return</w:t>
       </w:r>
@@ -647,6 +706,7 @@
       <w:r>
         <w:rPr>
           <w:rFonts w:asciiTheme="minorHAnsi" w:hAnsiTheme="minorHAnsi" w:cstheme="minorHAnsi"/>
+          <w:strike/>
         </w:rPr>
         <w:t xml:space="preserve"> “DELHI”</w:t>
       </w:r>
@@ -655,11 +715,13 @@
       <w:pPr>
         <w:rPr>
           <w:rFonts w:asciiTheme="minorHAnsi" w:hAnsiTheme="minorHAnsi" w:cstheme="minorHAnsi"/>
-        </w:rPr>
-      </w:pPr>
-      <w:r>
-        <w:rPr>
-          <w:rFonts w:asciiTheme="minorHAnsi" w:hAnsiTheme="minorHAnsi" w:cstheme="minorHAnsi"/>
+          <w:strike/>
+        </w:rPr>
+      </w:pPr>
+      <w:r>
+        <w:rPr>
+          <w:rFonts w:asciiTheme="minorHAnsi" w:hAnsiTheme="minorHAnsi" w:cstheme="minorHAnsi"/>
+          <w:strike/>
         </w:rPr>
         <w:t xml:space="preserve">  Number </w:t>
       </w:r>
@@ -667,6 +729,7 @@
       <w:r>
         <w:rPr>
           <w:rFonts w:asciiTheme="minorHAnsi" w:hAnsiTheme="minorHAnsi" w:cstheme="minorHAnsi"/>
+          <w:strike/>
         </w:rPr>
         <w:t>value :</w:t>
       </w:r>
@@ -674,6 +737,7 @@
       <w:r>
         <w:rPr>
           <w:rFonts w:asciiTheme="minorHAnsi" w:hAnsiTheme="minorHAnsi" w:cstheme="minorHAnsi"/>
+          <w:strike/>
         </w:rPr>
         <w:t xml:space="preserve"> 2  return “NOIDA”</w:t>
       </w:r>
@@ -682,11 +746,13 @@
       <w:pPr>
         <w:rPr>
           <w:rFonts w:asciiTheme="minorHAnsi" w:hAnsiTheme="minorHAnsi" w:cstheme="minorHAnsi"/>
-        </w:rPr>
-      </w:pPr>
-      <w:r>
-        <w:rPr>
-          <w:rFonts w:asciiTheme="minorHAnsi" w:hAnsiTheme="minorHAnsi" w:cstheme="minorHAnsi"/>
+          <w:strike/>
+        </w:rPr>
+      </w:pPr>
+      <w:r>
+        <w:rPr>
+          <w:rFonts w:asciiTheme="minorHAnsi" w:hAnsiTheme="minorHAnsi" w:cstheme="minorHAnsi"/>
+          <w:strike/>
         </w:rPr>
         <w:t xml:space="preserve">  Number </w:t>
       </w:r>
@@ -694,6 +760,7 @@
       <w:r>
         <w:rPr>
           <w:rFonts w:asciiTheme="minorHAnsi" w:hAnsiTheme="minorHAnsi" w:cstheme="minorHAnsi"/>
+          <w:strike/>
         </w:rPr>
         <w:t>value :</w:t>
       </w:r>
@@ -701,6 +768,7 @@
       <w:r>
         <w:rPr>
           <w:rFonts w:asciiTheme="minorHAnsi" w:hAnsiTheme="minorHAnsi" w:cstheme="minorHAnsi"/>
+          <w:strike/>
         </w:rPr>
         <w:t xml:space="preserve"> 3  return “GUARGAON”</w:t>
       </w:r>
@@ -709,11 +777,13 @@
       <w:pPr>
         <w:rPr>
           <w:rFonts w:asciiTheme="minorHAnsi" w:hAnsiTheme="minorHAnsi" w:cstheme="minorHAnsi"/>
-        </w:rPr>
-      </w:pPr>
-      <w:r>
-        <w:rPr>
-          <w:rFonts w:asciiTheme="minorHAnsi" w:hAnsiTheme="minorHAnsi" w:cstheme="minorHAnsi"/>
+          <w:strike/>
+        </w:rPr>
+      </w:pPr>
+      <w:r>
+        <w:rPr>
+          <w:rFonts w:asciiTheme="minorHAnsi" w:hAnsiTheme="minorHAnsi" w:cstheme="minorHAnsi"/>
+          <w:strike/>
         </w:rPr>
         <w:t xml:space="preserve">  Number </w:t>
       </w:r>
@@ -721,6 +791,7 @@
       <w:r>
         <w:rPr>
           <w:rFonts w:asciiTheme="minorHAnsi" w:hAnsiTheme="minorHAnsi" w:cstheme="minorHAnsi"/>
+          <w:strike/>
         </w:rPr>
         <w:t>value :</w:t>
       </w:r>
@@ -728,6 +799,7 @@
       <w:r>
         <w:rPr>
           <w:rFonts w:asciiTheme="minorHAnsi" w:hAnsiTheme="minorHAnsi" w:cstheme="minorHAnsi"/>
+          <w:strike/>
         </w:rPr>
         <w:t xml:space="preserve"> 4  return “BANGLORE”</w:t>
       </w:r>
@@ -736,11 +808,13 @@
       <w:pPr>
         <w:rPr>
           <w:rFonts w:asciiTheme="minorHAnsi" w:hAnsiTheme="minorHAnsi" w:cstheme="minorHAnsi"/>
-        </w:rPr>
-      </w:pPr>
-      <w:r>
-        <w:rPr>
-          <w:rFonts w:asciiTheme="minorHAnsi" w:hAnsiTheme="minorHAnsi" w:cstheme="minorHAnsi"/>
+          <w:strike/>
+        </w:rPr>
+      </w:pPr>
+      <w:r>
+        <w:rPr>
+          <w:rFonts w:asciiTheme="minorHAnsi" w:hAnsiTheme="minorHAnsi" w:cstheme="minorHAnsi"/>
+          <w:strike/>
         </w:rPr>
         <w:t xml:space="preserve"> Any other number return “INVALIDCODE”</w:t>
       </w:r>
@@ -1020,6 +1094,50 @@
     <w:lsdException w:name="Subtitle" w:qFormat="1"/>
     <w:lsdException w:name="Strong" w:qFormat="1"/>
     <w:lsdException w:name="Emphasis" w:qFormat="1"/>
+    <w:lsdException w:name="Normal Table" w:semiHidden="1" w:unhideWhenUsed="1"/>
+    <w:lsdException w:name="Table Simple 1" w:semiHidden="1" w:unhideWhenUsed="1"/>
+    <w:lsdException w:name="Table Simple 2" w:semiHidden="1" w:unhideWhenUsed="1"/>
+    <w:lsdException w:name="Table Simple 3" w:semiHidden="1" w:unhideWhenUsed="1"/>
+    <w:lsdException w:name="Table Classic 1" w:semiHidden="1" w:unhideWhenUsed="1"/>
+    <w:lsdException w:name="Table Classic 2" w:semiHidden="1" w:unhideWhenUsed="1"/>
+    <w:lsdException w:name="Table Classic 3" w:semiHidden="1" w:unhideWhenUsed="1"/>
+    <w:lsdException w:name="Table Classic 4" w:semiHidden="1" w:unhideWhenUsed="1"/>
+    <w:lsdException w:name="Table Colorful 1" w:semiHidden="1" w:unhideWhenUsed="1"/>
+    <w:lsdException w:name="Table Colorful 2" w:semiHidden="1" w:unhideWhenUsed="1"/>
+    <w:lsdException w:name="Table Colorful 3" w:semiHidden="1" w:unhideWhenUsed="1"/>
+    <w:lsdException w:name="Table Columns 1" w:semiHidden="1" w:unhideWhenUsed="1"/>
+    <w:lsdException w:name="Table Columns 2" w:semiHidden="1" w:unhideWhenUsed="1"/>
+    <w:lsdException w:name="Table Columns 3" w:semiHidden="1" w:unhideWhenUsed="1"/>
+    <w:lsdException w:name="Table Columns 4" w:semiHidden="1" w:unhideWhenUsed="1"/>
+    <w:lsdException w:name="Table Columns 5" w:semiHidden="1" w:unhideWhenUsed="1"/>
+    <w:lsdException w:name="Table Grid 1" w:semiHidden="1" w:unhideWhenUsed="1"/>
+    <w:lsdException w:name="Table Grid 2" w:semiHidden="1" w:unhideWhenUsed="1"/>
+    <w:lsdException w:name="Table Grid 3" w:semiHidden="1" w:unhideWhenUsed="1"/>
+    <w:lsdException w:name="Table Grid 4" w:semiHidden="1" w:unhideWhenUsed="1"/>
+    <w:lsdException w:name="Table Grid 5" w:semiHidden="1" w:unhideWhenUsed="1"/>
+    <w:lsdException w:name="Table Grid 6" w:semiHidden="1" w:unhideWhenUsed="1"/>
+    <w:lsdException w:name="Table Grid 7" w:semiHidden="1" w:unhideWhenUsed="1"/>
+    <w:lsdException w:name="Table Grid 8" w:semiHidden="1" w:unhideWhenUsed="1"/>
+    <w:lsdException w:name="Table List 1" w:semiHidden="1" w:unhideWhenUsed="1"/>
+    <w:lsdException w:name="Table List 2" w:semiHidden="1" w:unhideWhenUsed="1"/>
+    <w:lsdException w:name="Table List 3" w:semiHidden="1" w:unhideWhenUsed="1"/>
+    <w:lsdException w:name="Table List 4" w:semiHidden="1" w:unhideWhenUsed="1"/>
+    <w:lsdException w:name="Table List 5" w:semiHidden="1" w:unhideWhenUsed="1"/>
+    <w:lsdException w:name="Table List 6" w:semiHidden="1" w:unhideWhenUsed="1"/>
+    <w:lsdException w:name="Table List 7" w:semiHidden="1" w:unhideWhenUsed="1"/>
+    <w:lsdException w:name="Table List 8" w:semiHidden="1" w:unhideWhenUsed="1"/>
+    <w:lsdException w:name="Table 3D effects 1" w:semiHidden="1" w:unhideWhenUsed="1"/>
+    <w:lsdException w:name="Table 3D effects 2" w:semiHidden="1" w:unhideWhenUsed="1"/>
+    <w:lsdException w:name="Table 3D effects 3" w:semiHidden="1" w:unhideWhenUsed="1"/>
+    <w:lsdException w:name="Table Contemporary" w:semiHidden="1" w:unhideWhenUsed="1"/>
+    <w:lsdException w:name="Table Elegant" w:semiHidden="1" w:unhideWhenUsed="1"/>
+    <w:lsdException w:name="Table Professional" w:semiHidden="1" w:unhideWhenUsed="1"/>
+    <w:lsdException w:name="Table Subtle 1" w:semiHidden="1" w:unhideWhenUsed="1"/>
+    <w:lsdException w:name="Table Subtle 2" w:semiHidden="1" w:unhideWhenUsed="1"/>
+    <w:lsdException w:name="Table Web 1" w:semiHidden="1" w:unhideWhenUsed="1"/>
+    <w:lsdException w:name="Table Web 2" w:semiHidden="1" w:unhideWhenUsed="1"/>
+    <w:lsdException w:name="Table Web 3" w:semiHidden="1" w:unhideWhenUsed="1"/>
+    <w:lsdException w:name="Table Theme" w:semiHidden="1" w:unhideWhenUsed="1"/>
     <w:lsdException w:name="Placeholder Text" w:semiHidden="1" w:uiPriority="99"/>
     <w:lsdException w:name="No Spacing" w:uiPriority="1" w:qFormat="1"/>
     <w:lsdException w:name="Light Shading" w:uiPriority="60"/>
@@ -1252,11 +1370,15 @@
   </w:style>
   <w:style w:type="character" w:default="1" w:styleId="DefaultParagraphFont">
     <w:name w:val="Default Paragraph Font"/>
+    <w:uiPriority w:val="1"/>
     <w:semiHidden/>
+    <w:unhideWhenUsed/>
   </w:style>
   <w:style w:type="table" w:default="1" w:styleId="TableNormal">
     <w:name w:val="Normal Table"/>
+    <w:uiPriority w:val="99"/>
     <w:semiHidden/>
+    <w:unhideWhenUsed/>
     <w:tblPr>
       <w:tblInd w:w="0" w:type="dxa"/>
       <w:tblCellMar>
@@ -1269,7 +1391,9 @@
   </w:style>
   <w:style w:type="numbering" w:default="1" w:styleId="NoList">
     <w:name w:val="No List"/>
+    <w:uiPriority w:val="99"/>
     <w:semiHidden/>
+    <w:unhideWhenUsed/>
   </w:style>
 </w:styles>
 </file>
